--- a/Angular-Notes.docx
+++ b/Angular-Notes.docx
@@ -34,8 +34,35 @@
           <w:szCs w:val="24"/>
         </w:rPr>
         <w:tab/>
-        <w:t>npm install -g @angular/cli</w:t>
-      </w:r>
+      </w:r>
+      <w:proofErr w:type="spellStart"/>
+      <w:r>
+        <w:rPr>
+          <w:rFonts w:ascii="Times New Roman" w:hAnsi="Times New Roman" w:cs="Times New Roman"/>
+          <w:sz w:val="24"/>
+          <w:szCs w:val="24"/>
+        </w:rPr>
+        <w:t>npm</w:t>
+      </w:r>
+      <w:proofErr w:type="spellEnd"/>
+      <w:r>
+        <w:rPr>
+          <w:rFonts w:ascii="Times New Roman" w:hAnsi="Times New Roman" w:cs="Times New Roman"/>
+          <w:sz w:val="24"/>
+          <w:szCs w:val="24"/>
+        </w:rPr>
+        <w:t xml:space="preserve"> install -g @angular/</w:t>
+      </w:r>
+      <w:proofErr w:type="gramStart"/>
+      <w:r>
+        <w:rPr>
+          <w:rFonts w:ascii="Times New Roman" w:hAnsi="Times New Roman" w:cs="Times New Roman"/>
+          <w:sz w:val="24"/>
+          <w:szCs w:val="24"/>
+        </w:rPr>
+        <w:t>cli</w:t>
+      </w:r>
+      <w:proofErr w:type="gramEnd"/>
     </w:p>
     <w:p>
       <w:pPr>
@@ -87,8 +114,35 @@
           <w:szCs w:val="24"/>
         </w:rPr>
         <w:tab/>
-        <w:t>npm uninstall -g @angular/cli</w:t>
-      </w:r>
+      </w:r>
+      <w:proofErr w:type="spellStart"/>
+      <w:r>
+        <w:rPr>
+          <w:rFonts w:ascii="Times New Roman" w:hAnsi="Times New Roman" w:cs="Times New Roman"/>
+          <w:sz w:val="24"/>
+          <w:szCs w:val="24"/>
+        </w:rPr>
+        <w:t>npm</w:t>
+      </w:r>
+      <w:proofErr w:type="spellEnd"/>
+      <w:r>
+        <w:rPr>
+          <w:rFonts w:ascii="Times New Roman" w:hAnsi="Times New Roman" w:cs="Times New Roman"/>
+          <w:sz w:val="24"/>
+          <w:szCs w:val="24"/>
+        </w:rPr>
+        <w:t xml:space="preserve"> uninstall -g @angular/</w:t>
+      </w:r>
+      <w:proofErr w:type="gramStart"/>
+      <w:r>
+        <w:rPr>
+          <w:rFonts w:ascii="Times New Roman" w:hAnsi="Times New Roman" w:cs="Times New Roman"/>
+          <w:sz w:val="24"/>
+          <w:szCs w:val="24"/>
+        </w:rPr>
+        <w:t>cli</w:t>
+      </w:r>
+      <w:proofErr w:type="gramEnd"/>
     </w:p>
     <w:p>
       <w:pPr>
@@ -105,8 +159,35 @@
           <w:szCs w:val="24"/>
         </w:rPr>
         <w:tab/>
-        <w:t>npm cache verify</w:t>
-      </w:r>
+      </w:r>
+      <w:proofErr w:type="spellStart"/>
+      <w:r>
+        <w:rPr>
+          <w:rFonts w:ascii="Times New Roman" w:hAnsi="Times New Roman" w:cs="Times New Roman"/>
+          <w:sz w:val="24"/>
+          <w:szCs w:val="24"/>
+        </w:rPr>
+        <w:t>npm</w:t>
+      </w:r>
+      <w:proofErr w:type="spellEnd"/>
+      <w:r>
+        <w:rPr>
+          <w:rFonts w:ascii="Times New Roman" w:hAnsi="Times New Roman" w:cs="Times New Roman"/>
+          <w:sz w:val="24"/>
+          <w:szCs w:val="24"/>
+        </w:rPr>
+        <w:t xml:space="preserve"> cache </w:t>
+      </w:r>
+      <w:proofErr w:type="gramStart"/>
+      <w:r>
+        <w:rPr>
+          <w:rFonts w:ascii="Times New Roman" w:hAnsi="Times New Roman" w:cs="Times New Roman"/>
+          <w:sz w:val="24"/>
+          <w:szCs w:val="24"/>
+        </w:rPr>
+        <w:t>verify</w:t>
+      </w:r>
+      <w:proofErr w:type="gramEnd"/>
     </w:p>
     <w:p>
       <w:pPr>
@@ -123,8 +204,35 @@
           <w:szCs w:val="24"/>
         </w:rPr>
         <w:tab/>
-        <w:t>npm install -g @angular/cli</w:t>
-      </w:r>
+      </w:r>
+      <w:proofErr w:type="spellStart"/>
+      <w:r>
+        <w:rPr>
+          <w:rFonts w:ascii="Times New Roman" w:hAnsi="Times New Roman" w:cs="Times New Roman"/>
+          <w:sz w:val="24"/>
+          <w:szCs w:val="24"/>
+        </w:rPr>
+        <w:t>npm</w:t>
+      </w:r>
+      <w:proofErr w:type="spellEnd"/>
+      <w:r>
+        <w:rPr>
+          <w:rFonts w:ascii="Times New Roman" w:hAnsi="Times New Roman" w:cs="Times New Roman"/>
+          <w:sz w:val="24"/>
+          <w:szCs w:val="24"/>
+        </w:rPr>
+        <w:t xml:space="preserve"> install -g @angular/</w:t>
+      </w:r>
+      <w:proofErr w:type="gramStart"/>
+      <w:r>
+        <w:rPr>
+          <w:rFonts w:ascii="Times New Roman" w:hAnsi="Times New Roman" w:cs="Times New Roman"/>
+          <w:sz w:val="24"/>
+          <w:szCs w:val="24"/>
+        </w:rPr>
+        <w:t>cli</w:t>
+      </w:r>
+      <w:proofErr w:type="gramEnd"/>
     </w:p>
     <w:p>
       <w:pPr>
@@ -224,7 +332,43 @@
           <w:sz w:val="24"/>
           <w:szCs w:val="24"/>
         </w:rPr>
-        <w:t>g new workspaceName --createApplication=false.</w:t>
+        <w:t xml:space="preserve">g new </w:t>
+      </w:r>
+      <w:proofErr w:type="spellStart"/>
+      <w:r>
+        <w:rPr>
+          <w:rFonts w:ascii="Times New Roman" w:hAnsi="Times New Roman" w:cs="Times New Roman"/>
+          <w:sz w:val="24"/>
+          <w:szCs w:val="24"/>
+        </w:rPr>
+        <w:t>workspaceName</w:t>
+      </w:r>
+      <w:proofErr w:type="spellEnd"/>
+      <w:r>
+        <w:rPr>
+          <w:rFonts w:ascii="Times New Roman" w:hAnsi="Times New Roman" w:cs="Times New Roman"/>
+          <w:sz w:val="24"/>
+          <w:szCs w:val="24"/>
+        </w:rPr>
+        <w:t xml:space="preserve"> --</w:t>
+      </w:r>
+      <w:proofErr w:type="spellStart"/>
+      <w:r>
+        <w:rPr>
+          <w:rFonts w:ascii="Times New Roman" w:hAnsi="Times New Roman" w:cs="Times New Roman"/>
+          <w:sz w:val="24"/>
+          <w:szCs w:val="24"/>
+        </w:rPr>
+        <w:t>createApplication</w:t>
+      </w:r>
+      <w:proofErr w:type="spellEnd"/>
+      <w:r>
+        <w:rPr>
+          <w:rFonts w:ascii="Times New Roman" w:hAnsi="Times New Roman" w:cs="Times New Roman"/>
+          <w:sz w:val="24"/>
+          <w:szCs w:val="24"/>
+        </w:rPr>
+        <w:t>=false.</w:t>
       </w:r>
     </w:p>
     <w:p>
@@ -243,6 +387,7 @@
         </w:rPr>
         <w:t xml:space="preserve">ng new </w:t>
       </w:r>
+      <w:proofErr w:type="spellStart"/>
       <w:r>
         <w:rPr>
           <w:rFonts w:ascii="Times New Roman" w:hAnsi="Times New Roman" w:cs="Times New Roman"/>
@@ -251,6 +396,7 @@
         </w:rPr>
         <w:t>project_name</w:t>
       </w:r>
+      <w:proofErr w:type="spellEnd"/>
       <w:r>
         <w:rPr>
           <w:rFonts w:ascii="Times New Roman" w:hAnsi="Times New Roman" w:cs="Times New Roman"/>
@@ -310,43 +456,62 @@
           <w:sz w:val="24"/>
           <w:szCs w:val="24"/>
         </w:rPr>
-        <w:t>ng generate component name -&gt; It generates a component with 4 files</w:t>
-      </w:r>
-    </w:p>
-    <w:p>
-      <w:pPr>
-        <w:rPr>
-          <w:rFonts w:ascii="Times New Roman" w:hAnsi="Times New Roman" w:cs="Times New Roman"/>
-          <w:sz w:val="24"/>
-          <w:szCs w:val="24"/>
-        </w:rPr>
-      </w:pPr>
-    </w:p>
-    <w:p>
-      <w:pPr>
-        <w:rPr>
-          <w:rFonts w:ascii="Times New Roman" w:hAnsi="Times New Roman" w:cs="Times New Roman"/>
-          <w:sz w:val="24"/>
-          <w:szCs w:val="24"/>
-        </w:rPr>
-      </w:pPr>
-      <w:r>
-        <w:rPr>
-          <w:rFonts w:ascii="Times New Roman" w:hAnsi="Times New Roman" w:cs="Times New Roman"/>
-          <w:sz w:val="24"/>
-          <w:szCs w:val="24"/>
-        </w:rPr>
-        <w:t>ex:ng g c home --inline-style --inline-template --skip-tests --dry-run</w:t>
-      </w:r>
-    </w:p>
-    <w:p>
-      <w:pPr>
-        <w:rPr>
-          <w:rFonts w:ascii="Times New Roman" w:hAnsi="Times New Roman" w:cs="Times New Roman"/>
-          <w:sz w:val="24"/>
-          <w:szCs w:val="24"/>
-        </w:rPr>
-      </w:pPr>
+        <w:t xml:space="preserve">ng </w:t>
+      </w:r>
+      <w:proofErr w:type="gramStart"/>
+      <w:r>
+        <w:rPr>
+          <w:rFonts w:ascii="Times New Roman" w:hAnsi="Times New Roman" w:cs="Times New Roman"/>
+          <w:sz w:val="24"/>
+          <w:szCs w:val="24"/>
+        </w:rPr>
+        <w:t>generate</w:t>
+      </w:r>
+      <w:proofErr w:type="gramEnd"/>
+      <w:r>
+        <w:rPr>
+          <w:rFonts w:ascii="Times New Roman" w:hAnsi="Times New Roman" w:cs="Times New Roman"/>
+          <w:sz w:val="24"/>
+          <w:szCs w:val="24"/>
+        </w:rPr>
+        <w:t xml:space="preserve"> component name -&gt; It generates a component with 4 files</w:t>
+      </w:r>
+    </w:p>
+    <w:p>
+      <w:pPr>
+        <w:rPr>
+          <w:rFonts w:ascii="Times New Roman" w:hAnsi="Times New Roman" w:cs="Times New Roman"/>
+          <w:sz w:val="24"/>
+          <w:szCs w:val="24"/>
+        </w:rPr>
+      </w:pPr>
+    </w:p>
+    <w:p>
+      <w:pPr>
+        <w:rPr>
+          <w:rFonts w:ascii="Times New Roman" w:hAnsi="Times New Roman" w:cs="Times New Roman"/>
+          <w:sz w:val="24"/>
+          <w:szCs w:val="24"/>
+        </w:rPr>
+      </w:pPr>
+      <w:proofErr w:type="spellStart"/>
+      <w:r>
+        <w:rPr>
+          <w:rFonts w:ascii="Times New Roman" w:hAnsi="Times New Roman" w:cs="Times New Roman"/>
+          <w:sz w:val="24"/>
+          <w:szCs w:val="24"/>
+        </w:rPr>
+        <w:t>ex:ng</w:t>
+      </w:r>
+      <w:proofErr w:type="spellEnd"/>
+      <w:r>
+        <w:rPr>
+          <w:rFonts w:ascii="Times New Roman" w:hAnsi="Times New Roman" w:cs="Times New Roman"/>
+          <w:sz w:val="24"/>
+          <w:szCs w:val="24"/>
+        </w:rPr>
+        <w:t xml:space="preserve"> g c home --inline-style --inline-template --skip-tests --dry-run</w:t>
+      </w:r>
     </w:p>
     <w:p>
       <w:pPr>
@@ -366,8 +531,17 @@
           <w:sz w:val="24"/>
           <w:szCs w:val="24"/>
         </w:rPr>
-        <w:t>Angular</w:t>
-      </w:r>
+        <w:t>Bootstrap</w:t>
+      </w:r>
+    </w:p>
+    <w:p>
+      <w:pPr>
+        <w:rPr>
+          <w:rFonts w:ascii="Times New Roman" w:hAnsi="Times New Roman" w:cs="Times New Roman"/>
+          <w:sz w:val="24"/>
+          <w:szCs w:val="24"/>
+        </w:rPr>
+      </w:pPr>
       <w:r>
         <w:rPr>
           <w:rFonts w:ascii="Times New Roman" w:hAnsi="Times New Roman" w:cs="Times New Roman"/>
@@ -376,6 +550,101 @@
           <w:sz w:val="24"/>
           <w:szCs w:val="24"/>
         </w:rPr>
+        <w:tab/>
+      </w:r>
+      <w:proofErr w:type="spellStart"/>
+      <w:r>
+        <w:rPr>
+          <w:rFonts w:ascii="Times New Roman" w:hAnsi="Times New Roman" w:cs="Times New Roman"/>
+          <w:sz w:val="24"/>
+          <w:szCs w:val="24"/>
+        </w:rPr>
+        <w:t>npm</w:t>
+      </w:r>
+      <w:proofErr w:type="spellEnd"/>
+      <w:r>
+        <w:rPr>
+          <w:rFonts w:ascii="Times New Roman" w:hAnsi="Times New Roman" w:cs="Times New Roman"/>
+          <w:sz w:val="24"/>
+          <w:szCs w:val="24"/>
+        </w:rPr>
+        <w:t xml:space="preserve"> install --save bootstrap.</w:t>
+      </w:r>
+    </w:p>
+    <w:p>
+      <w:pPr>
+        <w:rPr>
+          <w:rFonts w:ascii="Times New Roman" w:hAnsi="Times New Roman" w:cs="Times New Roman"/>
+          <w:sz w:val="24"/>
+          <w:szCs w:val="24"/>
+        </w:rPr>
+      </w:pPr>
+      <w:r>
+        <w:rPr>
+          <w:rFonts w:ascii="Times New Roman" w:hAnsi="Times New Roman" w:cs="Times New Roman"/>
+          <w:sz w:val="24"/>
+          <w:szCs w:val="24"/>
+        </w:rPr>
+        <w:tab/>
+        <w:t>Add path in architect -&gt; build -&gt; style</w:t>
+      </w:r>
+      <w:r>
+        <w:rPr>
+          <w:rFonts w:ascii="Times New Roman" w:hAnsi="Times New Roman" w:cs="Times New Roman"/>
+          <w:sz w:val="24"/>
+          <w:szCs w:val="24"/>
+        </w:rPr>
+        <w:t>s</w:t>
+      </w:r>
+      <w:r>
+        <w:rPr>
+          <w:rFonts w:ascii="Times New Roman" w:hAnsi="Times New Roman" w:cs="Times New Roman"/>
+          <w:sz w:val="24"/>
+          <w:szCs w:val="24"/>
+        </w:rPr>
+        <w:t xml:space="preserve"> in </w:t>
+      </w:r>
+      <w:proofErr w:type="spellStart"/>
+      <w:proofErr w:type="gramStart"/>
+      <w:r>
+        <w:rPr>
+          <w:rFonts w:ascii="Times New Roman" w:hAnsi="Times New Roman" w:cs="Times New Roman"/>
+          <w:sz w:val="24"/>
+          <w:szCs w:val="24"/>
+        </w:rPr>
+        <w:t>angular.json</w:t>
+      </w:r>
+      <w:proofErr w:type="spellEnd"/>
+      <w:proofErr w:type="gramEnd"/>
+    </w:p>
+    <w:p>
+      <w:pPr>
+        <w:rPr>
+          <w:rFonts w:ascii="Times New Roman" w:hAnsi="Times New Roman" w:cs="Times New Roman"/>
+          <w:b/>
+          <w:bCs/>
+          <w:sz w:val="24"/>
+          <w:szCs w:val="24"/>
+        </w:rPr>
+      </w:pPr>
+      <w:r>
+        <w:rPr>
+          <w:rFonts w:ascii="Times New Roman" w:hAnsi="Times New Roman" w:cs="Times New Roman"/>
+          <w:b/>
+          <w:bCs/>
+          <w:sz w:val="24"/>
+          <w:szCs w:val="24"/>
+        </w:rPr>
+        <w:t>Angular</w:t>
+      </w:r>
+      <w:r>
+        <w:rPr>
+          <w:rFonts w:ascii="Times New Roman" w:hAnsi="Times New Roman" w:cs="Times New Roman"/>
+          <w:b/>
+          <w:bCs/>
+          <w:sz w:val="24"/>
+          <w:szCs w:val="24"/>
+        </w:rPr>
         <w:t>:</w:t>
       </w:r>
     </w:p>
@@ -393,7 +662,39 @@
           <w:sz w:val="24"/>
           <w:szCs w:val="24"/>
         </w:rPr>
-        <w:t>Angular is a framework for building modern single-page applications.</w:t>
+        <w:t>Angular is a</w:t>
+      </w:r>
+      <w:r>
+        <w:rPr>
+          <w:rFonts w:ascii="Times New Roman" w:hAnsi="Times New Roman" w:cs="Times New Roman"/>
+          <w:sz w:val="24"/>
+          <w:szCs w:val="24"/>
+        </w:rPr>
+        <w:t xml:space="preserve"> JavaScript</w:t>
+      </w:r>
+      <w:r>
+        <w:rPr>
+          <w:rFonts w:ascii="Times New Roman" w:hAnsi="Times New Roman" w:cs="Times New Roman"/>
+          <w:sz w:val="24"/>
+          <w:szCs w:val="24"/>
+        </w:rPr>
+        <w:t xml:space="preserve"> framework </w:t>
+      </w:r>
+      <w:r>
+        <w:rPr>
+          <w:rFonts w:ascii="Times New Roman" w:hAnsi="Times New Roman" w:cs="Times New Roman"/>
+          <w:sz w:val="24"/>
+          <w:szCs w:val="24"/>
+        </w:rPr>
+        <w:t xml:space="preserve">which allows you to create </w:t>
+      </w:r>
+      <w:r>
+        <w:rPr>
+          <w:rFonts w:ascii="Times New Roman" w:hAnsi="Times New Roman" w:cs="Times New Roman"/>
+          <w:sz w:val="24"/>
+          <w:szCs w:val="24"/>
+        </w:rPr>
+        <w:t>single-page applications.</w:t>
       </w:r>
     </w:p>
     <w:p>
@@ -534,63 +835,159 @@
           <w:szCs w:val="24"/>
         </w:rPr>
       </w:pPr>
-      <w:r>
-        <w:rPr>
-          <w:rFonts w:ascii="Times New Roman" w:hAnsi="Times New Roman" w:cs="Times New Roman"/>
-          <w:b/>
-          <w:bCs/>
-          <w:noProof/>
+    </w:p>
+    <w:p>
+      <w:pPr>
+        <w:pStyle w:val="ListParagraph"/>
+        <w:numPr>
+          <w:ilvl w:val="0"/>
+          <w:numId w:val="2"/>
+        </w:numPr>
+        <w:rPr>
+          <w:rFonts w:ascii="Times New Roman" w:hAnsi="Times New Roman" w:cs="Times New Roman"/>
+          <w:sz w:val="24"/>
+          <w:szCs w:val="24"/>
+        </w:rPr>
+      </w:pPr>
+      <w:r>
+        <w:rPr>
+          <w:rFonts w:ascii="Times New Roman" w:hAnsi="Times New Roman" w:cs="Times New Roman"/>
           <w:sz w:val="24"/>
           <w:szCs w:val="24"/>
         </w:rPr>
         <w:lastRenderedPageBreak/>
-        <w:drawing>
-          <wp:inline distT="0" distB="0" distL="0" distR="0" wp14:anchorId="2E546DE3" wp14:editId="01E43CA0">
-            <wp:extent cx="5943600" cy="2974975"/>
-            <wp:effectExtent l="0" t="0" r="0" b="0"/>
-            <wp:docPr id="279776819" name="Picture 1"/>
-            <wp:cNvGraphicFramePr>
-              <a:graphicFrameLocks xmlns:a="http://schemas.openxmlformats.org/drawingml/2006/main" noChangeAspect="1"/>
-            </wp:cNvGraphicFramePr>
-            <a:graphic xmlns:a="http://schemas.openxmlformats.org/drawingml/2006/main">
-              <a:graphicData uri="http://schemas.openxmlformats.org/drawingml/2006/picture">
-                <pic:pic xmlns:pic="http://schemas.openxmlformats.org/drawingml/2006/picture">
-                  <pic:nvPicPr>
-                    <pic:cNvPr id="279776819" name=""/>
-                    <pic:cNvPicPr/>
-                  </pic:nvPicPr>
-                  <pic:blipFill>
-                    <a:blip r:embed="rId5"/>
-                    <a:stretch>
-                      <a:fillRect/>
-                    </a:stretch>
-                  </pic:blipFill>
-                  <pic:spPr>
-                    <a:xfrm>
-                      <a:off x="0" y="0"/>
-                      <a:ext cx="5943600" cy="2974975"/>
-                    </a:xfrm>
-                    <a:prstGeom prst="rect">
-                      <a:avLst/>
-                    </a:prstGeom>
-                  </pic:spPr>
-                </pic:pic>
-              </a:graphicData>
-            </a:graphic>
-          </wp:inline>
-        </w:drawing>
-      </w:r>
-    </w:p>
-    <w:p>
-      <w:pPr>
-        <w:rPr>
-          <w:rFonts w:ascii="Times New Roman" w:hAnsi="Times New Roman" w:cs="Times New Roman"/>
-          <w:b/>
-          <w:bCs/>
-          <w:sz w:val="24"/>
-          <w:szCs w:val="24"/>
-        </w:rPr>
-      </w:pPr>
+        <w:t>String interpolation</w:t>
+      </w:r>
+    </w:p>
+    <w:p>
+      <w:pPr>
+        <w:pStyle w:val="ListParagraph"/>
+        <w:numPr>
+          <w:ilvl w:val="0"/>
+          <w:numId w:val="2"/>
+        </w:numPr>
+        <w:rPr>
+          <w:rFonts w:ascii="Times New Roman" w:hAnsi="Times New Roman" w:cs="Times New Roman"/>
+          <w:sz w:val="24"/>
+          <w:szCs w:val="24"/>
+        </w:rPr>
+      </w:pPr>
+      <w:r>
+        <w:rPr>
+          <w:rFonts w:ascii="Times New Roman" w:hAnsi="Times New Roman" w:cs="Times New Roman"/>
+          <w:sz w:val="24"/>
+          <w:szCs w:val="24"/>
+        </w:rPr>
+        <w:t>Property binding</w:t>
+      </w:r>
+    </w:p>
+    <w:p>
+      <w:pPr>
+        <w:pStyle w:val="ListParagraph"/>
+        <w:numPr>
+          <w:ilvl w:val="0"/>
+          <w:numId w:val="2"/>
+        </w:numPr>
+        <w:rPr>
+          <w:rFonts w:ascii="Times New Roman" w:hAnsi="Times New Roman" w:cs="Times New Roman"/>
+          <w:sz w:val="24"/>
+          <w:szCs w:val="24"/>
+        </w:rPr>
+      </w:pPr>
+      <w:r>
+        <w:rPr>
+          <w:rFonts w:ascii="Times New Roman" w:hAnsi="Times New Roman" w:cs="Times New Roman"/>
+          <w:sz w:val="24"/>
+          <w:szCs w:val="24"/>
+        </w:rPr>
+        <w:t>Event binding</w:t>
+      </w:r>
+    </w:p>
+    <w:p>
+      <w:pPr>
+        <w:rPr>
+          <w:rFonts w:ascii="Times New Roman" w:hAnsi="Times New Roman" w:cs="Times New Roman"/>
+          <w:sz w:val="24"/>
+          <w:szCs w:val="24"/>
+        </w:rPr>
+      </w:pPr>
+      <w:r>
+        <w:rPr>
+          <w:rFonts w:ascii="Times New Roman" w:hAnsi="Times New Roman" w:cs="Times New Roman"/>
+          <w:sz w:val="24"/>
+          <w:szCs w:val="24"/>
+        </w:rPr>
+        <w:t>If you want to get the data from event binding</w:t>
+      </w:r>
+    </w:p>
+    <w:p>
+      <w:pPr>
+        <w:rPr>
+          <w:rFonts w:ascii="Times New Roman" w:hAnsi="Times New Roman" w:cs="Times New Roman"/>
+          <w:sz w:val="24"/>
+          <w:szCs w:val="24"/>
+        </w:rPr>
+      </w:pPr>
+      <w:r>
+        <w:rPr>
+          <w:rFonts w:ascii="Times New Roman" w:hAnsi="Times New Roman" w:cs="Times New Roman"/>
+          <w:sz w:val="24"/>
+          <w:szCs w:val="24"/>
+        </w:rPr>
+        <w:t>(&lt;</w:t>
+      </w:r>
+      <w:proofErr w:type="spellStart"/>
+      <w:r>
+        <w:rPr>
+          <w:rFonts w:ascii="Times New Roman" w:hAnsi="Times New Roman" w:cs="Times New Roman"/>
+          <w:sz w:val="24"/>
+          <w:szCs w:val="24"/>
+        </w:rPr>
+        <w:t>H</w:t>
+      </w:r>
+      <w:r>
+        <w:rPr>
+          <w:rFonts w:ascii="Times New Roman" w:hAnsi="Times New Roman" w:cs="Times New Roman"/>
+          <w:sz w:val="24"/>
+          <w:szCs w:val="24"/>
+        </w:rPr>
+        <w:t>TMLInputElement</w:t>
+      </w:r>
+      <w:proofErr w:type="spellEnd"/>
+      <w:r>
+        <w:rPr>
+          <w:rFonts w:ascii="Times New Roman" w:hAnsi="Times New Roman" w:cs="Times New Roman"/>
+          <w:sz w:val="24"/>
+          <w:szCs w:val="24"/>
+        </w:rPr>
+        <w:t>&gt;</w:t>
+      </w:r>
+      <w:proofErr w:type="spellStart"/>
+      <w:r>
+        <w:rPr>
+          <w:rFonts w:ascii="Times New Roman" w:hAnsi="Times New Roman" w:cs="Times New Roman"/>
+          <w:sz w:val="24"/>
+          <w:szCs w:val="24"/>
+        </w:rPr>
+        <w:t>event.target</w:t>
+      </w:r>
+      <w:proofErr w:type="spellEnd"/>
+      <w:r>
+        <w:rPr>
+          <w:rFonts w:ascii="Times New Roman" w:hAnsi="Times New Roman" w:cs="Times New Roman"/>
+          <w:sz w:val="24"/>
+          <w:szCs w:val="24"/>
+        </w:rPr>
+        <w:t>).</w:t>
+      </w:r>
+      <w:r>
+        <w:rPr>
+          <w:rFonts w:ascii="Times New Roman" w:hAnsi="Times New Roman" w:cs="Times New Roman"/>
+          <w:sz w:val="24"/>
+          <w:szCs w:val="24"/>
+        </w:rPr>
+        <w:t>value.</w:t>
+      </w:r>
     </w:p>
     <w:sectPr>
       <w:pgSz w:w="12240" w:h="15840"/>
@@ -605,6 +1002,92 @@
 <file path=word/numbering.xml><?xml version="1.0" encoding="utf-8"?>
 <w:numbering xmlns:wpc="http://schemas.microsoft.com/office/word/2010/wordprocessingCanvas" xmlns:cx="http://schemas.microsoft.com/office/drawing/2014/chartex" xmlns:cx1="http://schemas.microsoft.com/office/drawing/2015/9/8/chartex" xmlns:cx2="http://schemas.microsoft.com/office/drawing/2015/10/21/chartex" xmlns:cx3="http://schemas.microsoft.com/office/drawing/2016/5/9/chartex" xmlns:cx4="http://schemas.microsoft.com/office/drawing/2016/5/10/chartex" xmlns:cx5="http://schemas.microsoft.com/office/drawing/2016/5/11/chartex" xmlns:cx6="http://schemas.microsoft.com/office/drawing/2016/5/12/chartex" xmlns:cx7="http://schemas.microsoft.com/office/drawing/2016/5/13/chartex" xmlns:cx8="http://schemas.microsoft.com/office/drawing/2016/5/14/chartex" xmlns:mc="http://schemas.openxmlformats.org/markup-compatibility/2006" xmlns:aink="http://schemas.microsoft.com/office/drawing/2016/ink" xmlns:am3d="http://schemas.microsoft.com/office/drawing/2017/model3d" xmlns:o="urn:schemas-microsoft-com:office:office" xmlns:oel="http://schemas.microsoft.com/office/2019/extlst" xmlns:r="http://schemas.openxmlformats.org/officeDocument/2006/relationships" xmlns:m="http://schemas.openxmlformats.org/officeDocument/2006/math" xmlns:v="urn:schemas-microsoft-com:vml" xmlns:wp14="http://schemas.microsoft.com/office/word/2010/wordprocessingDrawing" xmlns:wp="http://schemas.openxmlformats.org/drawingml/2006/wordprocessingDrawing" xmlns:w10="urn:schemas-microsoft-com:office:word" xmlns:w="http://schemas.openxmlformats.org/wordprocessingml/2006/main" xmlns:w14="http://schemas.microsoft.com/office/word/2010/wordml" xmlns:w15="http://schemas.microsoft.com/office/word/2012/wordml" xmlns:w16cex="http://schemas.microsoft.com/office/word/2018/wordml/cex" xmlns:w16cid="http://schemas.microsoft.com/office/word/2016/wordml/cid" xmlns:w16="http://schemas.microsoft.com/office/word/2018/wordml" xmlns:w16sdtdh="http://schemas.microsoft.com/office/word/2020/wordml/sdtdatahash" xmlns:w16se="http://schemas.microsoft.com/office/word/2015/wordml/symex" xmlns:wpg="http://schemas.microsoft.com/office/word/2010/wordprocessingGroup" xmlns:wpi="http://schemas.microsoft.com/office/word/2010/wordprocessingInk" xmlns:wne="http://schemas.microsoft.com/office/word/2006/wordml" xmlns:wps="http://schemas.microsoft.com/office/word/2010/wordprocessingShape" mc:Ignorable="w14 w15 w16se w16cid w16 w16cex w16sdtdh wp14">
   <w:abstractNum w:abstractNumId="0" w15:restartNumberingAfterBreak="0">
+    <w:nsid w:val="06F35A00"/>
+    <w:multiLevelType w:val="hybridMultilevel"/>
+    <w:tmpl w:val="E30E557E"/>
+    <w:lvl w:ilvl="0" w:tplc="0409000F">
+      <w:start w:val="1"/>
+      <w:numFmt w:val="decimal"/>
+      <w:lvlText w:val="%1."/>
+      <w:lvlJc w:val="left"/>
+      <w:pPr>
+        <w:ind w:left="720" w:hanging="360"/>
+      </w:pPr>
+    </w:lvl>
+    <w:lvl w:ilvl="1" w:tplc="04090019" w:tentative="1">
+      <w:start w:val="1"/>
+      <w:numFmt w:val="lowerLetter"/>
+      <w:lvlText w:val="%2."/>
+      <w:lvlJc w:val="left"/>
+      <w:pPr>
+        <w:ind w:left="1440" w:hanging="360"/>
+      </w:pPr>
+    </w:lvl>
+    <w:lvl w:ilvl="2" w:tplc="0409001B" w:tentative="1">
+      <w:start w:val="1"/>
+      <w:numFmt w:val="lowerRoman"/>
+      <w:lvlText w:val="%3."/>
+      <w:lvlJc w:val="right"/>
+      <w:pPr>
+        <w:ind w:left="2160" w:hanging="180"/>
+      </w:pPr>
+    </w:lvl>
+    <w:lvl w:ilvl="3" w:tplc="0409000F" w:tentative="1">
+      <w:start w:val="1"/>
+      <w:numFmt w:val="decimal"/>
+      <w:lvlText w:val="%4."/>
+      <w:lvlJc w:val="left"/>
+      <w:pPr>
+        <w:ind w:left="2880" w:hanging="360"/>
+      </w:pPr>
+    </w:lvl>
+    <w:lvl w:ilvl="4" w:tplc="04090019" w:tentative="1">
+      <w:start w:val="1"/>
+      <w:numFmt w:val="lowerLetter"/>
+      <w:lvlText w:val="%5."/>
+      <w:lvlJc w:val="left"/>
+      <w:pPr>
+        <w:ind w:left="3600" w:hanging="360"/>
+      </w:pPr>
+    </w:lvl>
+    <w:lvl w:ilvl="5" w:tplc="0409001B" w:tentative="1">
+      <w:start w:val="1"/>
+      <w:numFmt w:val="lowerRoman"/>
+      <w:lvlText w:val="%6."/>
+      <w:lvlJc w:val="right"/>
+      <w:pPr>
+        <w:ind w:left="4320" w:hanging="180"/>
+      </w:pPr>
+    </w:lvl>
+    <w:lvl w:ilvl="6" w:tplc="0409000F" w:tentative="1">
+      <w:start w:val="1"/>
+      <w:numFmt w:val="decimal"/>
+      <w:lvlText w:val="%7."/>
+      <w:lvlJc w:val="left"/>
+      <w:pPr>
+        <w:ind w:left="5040" w:hanging="360"/>
+      </w:pPr>
+    </w:lvl>
+    <w:lvl w:ilvl="7" w:tplc="04090019" w:tentative="1">
+      <w:start w:val="1"/>
+      <w:numFmt w:val="lowerLetter"/>
+      <w:lvlText w:val="%8."/>
+      <w:lvlJc w:val="left"/>
+      <w:pPr>
+        <w:ind w:left="5760" w:hanging="360"/>
+      </w:pPr>
+    </w:lvl>
+    <w:lvl w:ilvl="8" w:tplc="0409001B" w:tentative="1">
+      <w:start w:val="1"/>
+      <w:numFmt w:val="lowerRoman"/>
+      <w:lvlText w:val="%9."/>
+      <w:lvlJc w:val="right"/>
+      <w:pPr>
+        <w:ind w:left="6480" w:hanging="180"/>
+      </w:pPr>
+    </w:lvl>
+  </w:abstractNum>
+  <w:abstractNum w:abstractNumId="1" w15:restartNumberingAfterBreak="0">
     <w:nsid w:val="67197E70"/>
     <w:multiLevelType w:val="hybridMultilevel"/>
     <w:tmpl w:val="DD0E2720"/>
@@ -718,6 +1201,9 @@
     </w:lvl>
   </w:abstractNum>
   <w:num w:numId="1" w16cid:durableId="1392079151">
+    <w:abstractNumId w:val="1"/>
+  </w:num>
+  <w:num w:numId="2" w16cid:durableId="1401951262">
     <w:abstractNumId w:val="0"/>
   </w:num>
 </w:numbering>
